--- a/QualityManagementSoftware/lab1/ЛР1.Управление качеством программного обеспечения. Гришин С.А..docx
+++ b/QualityManagementSoftware/lab1/ЛР1.Управление качеством программного обеспечения. Гришин С.А..docx
@@ -201,10 +201,7 @@
               <w:jc w:val="center"/>
             </w:pPr>
             <w:r>
-              <w:t>П. А.</w:t>
-            </w:r>
-            <w:r>
-              <w:t xml:space="preserve"> Степанов</w:t>
+              <w:t>П. А. Степанов</w:t>
             </w:r>
           </w:p>
         </w:tc>
@@ -974,10 +971,7 @@
         <w:ind w:firstLine="708"/>
       </w:pPr>
       <w:r>
-        <w:t>З</w:t>
-      </w:r>
-      <w:r>
-        <w:t xml:space="preserve">адача написать техническое задание на предмет, маркетинговые требования к которому были переданы в соответствии с вариантом </w:t>
+        <w:t xml:space="preserve">Задача написать техническое задание на предмет, маркетинговые требования к которому были переданы в соответствии с вариантом </w:t>
       </w:r>
     </w:p>
     <w:p>
@@ -1037,10 +1031,7 @@
         </w:numPr>
       </w:pPr>
       <w:r>
-        <w:t>Шкаф имеет три ве</w:t>
-      </w:r>
-      <w:r>
-        <w:t xml:space="preserve">ртикальные секции и три двери </w:t>
+        <w:t xml:space="preserve">Шкаф имеет три вертикальные секции и три двери </w:t>
       </w:r>
     </w:p>
     <w:p>
@@ -1052,10 +1043,7 @@
         </w:numPr>
       </w:pPr>
       <w:r>
-        <w:t>Двери шкафа должны крепиться н</w:t>
-      </w:r>
-      <w:r>
-        <w:t>а горизонтальных направляющих</w:t>
+        <w:t>Двери шкафа должны крепиться на горизонтальных направляющих</w:t>
       </w:r>
     </w:p>
     <w:p>
@@ -1067,10 +1055,7 @@
         </w:numPr>
       </w:pPr>
       <w:r>
-        <w:t>Высота шк</w:t>
-      </w:r>
-      <w:r>
-        <w:t>афа должна составлять 2 метра</w:t>
+        <w:t>Высота шкафа должна составлять 2 метра</w:t>
       </w:r>
     </w:p>
     <w:p>
@@ -1082,10 +1067,7 @@
         </w:numPr>
       </w:pPr>
       <w:r>
-        <w:t>Двери шкафа должны быть созданы с таким расчетом, чтобы ими ничего нельзя было прищемит</w:t>
-      </w:r>
-      <w:r>
-        <w:t>ь</w:t>
+        <w:t>Двери шкафа должны быть созданы с таким расчетом, чтобы ими ничего нельзя было прищемить</w:t>
       </w:r>
     </w:p>
     <w:p>
@@ -1119,11 +1101,166 @@
     <w:p>
       <w:r>
         <w:tab/>
-        <w:t>Начал</w:t>
+        <w:t xml:space="preserve">Первое, второе, третье не противоречат друг другу и легко реализуемые. </w:t>
+      </w:r>
+    </w:p>
+    <w:p>
+      <w:r>
+        <w:t xml:space="preserve">Четвертое требование является сложно проверяемым. </w:t>
+      </w:r>
+      <w:r>
+        <w:t>“</w:t>
+      </w:r>
+      <w:r>
+        <w:t>Ничего</w:t>
+      </w:r>
+      <w:r>
+        <w:t>”</w:t>
+      </w:r>
+      <w:r>
+        <w:t xml:space="preserve"> не является конкретным условием и из-за этого сложно уверено сказать, удовлетворяет шкаф этому условию. Нужно уточнить у заказчика для чего это ему и дополнить требования.</w:t>
+      </w:r>
+    </w:p>
+    <w:p>
+      <w:pPr>
+        <w:rPr>
+          <w:lang w:val="en-US"/>
+        </w:rPr>
+      </w:pPr>
+      <w:r>
+        <w:t>Пятое требование так же надо уточнить. Из-за возможности поставить велосипед несколькими способами. В ширину или глубину. Так же зависит от того, детский велосипед или нет. Но оба условия являются выполняемыми, только при создании построении шкафа для хранения велосипеда в глубину теряется смысл шкафа. Нужно уточнить, может им нужен гараж</w:t>
+      </w:r>
+      <w:r>
+        <w:rPr>
+          <w:lang w:val="en-US"/>
+        </w:rPr>
+        <w:t>?</w:t>
+      </w:r>
+    </w:p>
+    <w:p>
+      <w:pPr>
+        <w:rPr>
+          <w:lang w:val="en-US"/>
+        </w:rPr>
+      </w:pPr>
+    </w:p>
+    <w:p>
+      <w:pPr>
+        <w:rPr>
+          <w:b/>
+          <w:sz w:val="32"/>
+        </w:rPr>
+      </w:pPr>
+      <w:r>
+        <w:rPr>
+          <w:b/>
+          <w:sz w:val="32"/>
+        </w:rPr>
+        <w:t>Дополнительное задание</w:t>
+      </w:r>
+    </w:p>
+    <w:p>
+      <w:r>
+        <w:t>Спецификация на разработку системы хранения данных</w:t>
+      </w:r>
+      <w:r>
+        <w:t>:</w:t>
+      </w:r>
+    </w:p>
+    <w:p/>
+    <w:p>
+      <w:pPr>
+        <w:pStyle w:val="ListParagraph"/>
+        <w:numPr>
+          <w:ilvl w:val="0"/>
+          <w:numId w:val="2"/>
+        </w:numPr>
+      </w:pPr>
+      <w:r>
+        <w:t>Данные должны быть зашифрованы.</w:t>
+      </w:r>
+    </w:p>
+    <w:p>
+      <w:pPr>
+        <w:pStyle w:val="ListParagraph"/>
+        <w:numPr>
+          <w:ilvl w:val="0"/>
+          <w:numId w:val="2"/>
+        </w:numPr>
+      </w:pPr>
+      <w:r>
+        <w:t>Неограниченное число пользователей у СХД</w:t>
+      </w:r>
+      <w:r>
+        <w:t>.</w:t>
+      </w:r>
+    </w:p>
+    <w:p>
+      <w:pPr>
+        <w:pStyle w:val="ListParagraph"/>
+        <w:numPr>
+          <w:ilvl w:val="0"/>
+          <w:numId w:val="2"/>
+        </w:numPr>
+      </w:pPr>
+      <w:r>
+        <w:t>Возможность плавного расширения</w:t>
+      </w:r>
+      <w:r>
+        <w:t>.</w:t>
+      </w:r>
+    </w:p>
+    <w:p>
+      <w:pPr>
+        <w:pStyle w:val="ListParagraph"/>
+        <w:numPr>
+          <w:ilvl w:val="0"/>
+          <w:numId w:val="2"/>
+        </w:numPr>
+      </w:pPr>
+      <w:r>
+        <w:t>Высокая надёжность.</w:t>
+      </w:r>
+    </w:p>
+    <w:p>
+      <w:pPr>
+        <w:pStyle w:val="ListParagraph"/>
+        <w:numPr>
+          <w:ilvl w:val="0"/>
+          <w:numId w:val="2"/>
+        </w:numPr>
+      </w:pPr>
+      <w:r>
+        <w:t>Возможность работы в гос структурах</w:t>
+      </w:r>
+    </w:p>
+    <w:p/>
+    <w:p>
+      <w:pPr>
+        <w:rPr>
+          <w:b/>
+          <w:sz w:val="32"/>
+        </w:rPr>
+      </w:pPr>
+      <w:r>
+        <w:rPr>
+          <w:b/>
+          <w:sz w:val="32"/>
+        </w:rPr>
+        <w:t>Решение</w:t>
+      </w:r>
+    </w:p>
+    <w:p>
+      <w:r>
+        <w:t>Первое и пятое правило не выполнимы в разных странах. В частности, в РФ надо отключать шифрование данных. Надо уточнить этот момент у заказчика. Так же нужно разобраться с требованием высокая надёжность. Под высокой надёжностью пониматься скорее всего надёжность не выше, чем у конкурентов на рынке. Возможность плавного расширения кластера возможна, но с несколькими ограничениями. Надо узнать варианты использования СХД пользователем. В остальных аспектах понятно, какие задачи надо</w:t>
       </w:r>
       <w:bookmarkStart w:id="0" w:name="_GoBack"/>
       <w:bookmarkEnd w:id="0"/>
-    </w:p>
+      <w:r>
+        <w:t xml:space="preserve"> решать.</w:t>
+      </w:r>
+    </w:p>
+    <w:p/>
     <w:p/>
     <w:sectPr>
       <w:pgSz w:w="11906" w:h="16838"/>
@@ -1176,6 +1313,92 @@
 <file path=word/numbering.xml><?xml version="1.0" encoding="utf-8"?>
 <w:numbering xmlns:wpc="http://schemas.microsoft.com/office/word/2010/wordprocessingCanvas" xmlns:cx="http://schemas.microsoft.com/office/drawing/2014/chartex" xmlns:mc="http://schemas.openxmlformats.org/markup-compatibility/2006" xmlns:o="urn:schemas-microsoft-com:office:office" xmlns:r="http://schemas.openxmlformats.org/officeDocument/2006/relationships" xmlns:m="http://schemas.openxmlformats.org/officeDocument/2006/math" xmlns:v="urn:schemas-microsoft-com:vml" xmlns:wp14="http://schemas.microsoft.com/office/word/2010/wordprocessingDrawing" xmlns:wp="http://schemas.openxmlformats.org/drawingml/2006/wordprocessingDrawing" xmlns:w10="urn:schemas-microsoft-com:office:word" xmlns:w="http://schemas.openxmlformats.org/wordprocessingml/2006/main" xmlns:w14="http://schemas.microsoft.com/office/word/2010/wordml" xmlns:w15="http://schemas.microsoft.com/office/word/2012/wordml" xmlns:w16se="http://schemas.microsoft.com/office/word/2015/wordml/symex" xmlns:wpg="http://schemas.microsoft.com/office/word/2010/wordprocessingGroup" xmlns:wpi="http://schemas.microsoft.com/office/word/2010/wordprocessingInk" xmlns:wne="http://schemas.microsoft.com/office/word/2006/wordml" xmlns:wps="http://schemas.microsoft.com/office/word/2010/wordprocessingShape" mc:Ignorable="w14 w15 w16se wp14">
   <w:abstractNum w:abstractNumId="0" w15:restartNumberingAfterBreak="0">
+    <w:nsid w:val="13D17D22"/>
+    <w:multiLevelType w:val="hybridMultilevel"/>
+    <w:tmpl w:val="D00E2238"/>
+    <w:lvl w:ilvl="0" w:tplc="0409000F">
+      <w:start w:val="1"/>
+      <w:numFmt w:val="decimal"/>
+      <w:lvlText w:val="%1."/>
+      <w:lvlJc w:val="left"/>
+      <w:pPr>
+        <w:ind w:left="720" w:hanging="360"/>
+      </w:pPr>
+    </w:lvl>
+    <w:lvl w:ilvl="1" w:tplc="04090019" w:tentative="1">
+      <w:start w:val="1"/>
+      <w:numFmt w:val="lowerLetter"/>
+      <w:lvlText w:val="%2."/>
+      <w:lvlJc w:val="left"/>
+      <w:pPr>
+        <w:ind w:left="1440" w:hanging="360"/>
+      </w:pPr>
+    </w:lvl>
+    <w:lvl w:ilvl="2" w:tplc="0409001B" w:tentative="1">
+      <w:start w:val="1"/>
+      <w:numFmt w:val="lowerRoman"/>
+      <w:lvlText w:val="%3."/>
+      <w:lvlJc w:val="right"/>
+      <w:pPr>
+        <w:ind w:left="2160" w:hanging="180"/>
+      </w:pPr>
+    </w:lvl>
+    <w:lvl w:ilvl="3" w:tplc="0409000F" w:tentative="1">
+      <w:start w:val="1"/>
+      <w:numFmt w:val="decimal"/>
+      <w:lvlText w:val="%4."/>
+      <w:lvlJc w:val="left"/>
+      <w:pPr>
+        <w:ind w:left="2880" w:hanging="360"/>
+      </w:pPr>
+    </w:lvl>
+    <w:lvl w:ilvl="4" w:tplc="04090019" w:tentative="1">
+      <w:start w:val="1"/>
+      <w:numFmt w:val="lowerLetter"/>
+      <w:lvlText w:val="%5."/>
+      <w:lvlJc w:val="left"/>
+      <w:pPr>
+        <w:ind w:left="3600" w:hanging="360"/>
+      </w:pPr>
+    </w:lvl>
+    <w:lvl w:ilvl="5" w:tplc="0409001B" w:tentative="1">
+      <w:start w:val="1"/>
+      <w:numFmt w:val="lowerRoman"/>
+      <w:lvlText w:val="%6."/>
+      <w:lvlJc w:val="right"/>
+      <w:pPr>
+        <w:ind w:left="4320" w:hanging="180"/>
+      </w:pPr>
+    </w:lvl>
+    <w:lvl w:ilvl="6" w:tplc="0409000F" w:tentative="1">
+      <w:start w:val="1"/>
+      <w:numFmt w:val="decimal"/>
+      <w:lvlText w:val="%7."/>
+      <w:lvlJc w:val="left"/>
+      <w:pPr>
+        <w:ind w:left="5040" w:hanging="360"/>
+      </w:pPr>
+    </w:lvl>
+    <w:lvl w:ilvl="7" w:tplc="04090019" w:tentative="1">
+      <w:start w:val="1"/>
+      <w:numFmt w:val="lowerLetter"/>
+      <w:lvlText w:val="%8."/>
+      <w:lvlJc w:val="left"/>
+      <w:pPr>
+        <w:ind w:left="5760" w:hanging="360"/>
+      </w:pPr>
+    </w:lvl>
+    <w:lvl w:ilvl="8" w:tplc="0409001B" w:tentative="1">
+      <w:start w:val="1"/>
+      <w:numFmt w:val="lowerRoman"/>
+      <w:lvlText w:val="%9."/>
+      <w:lvlJc w:val="right"/>
+      <w:pPr>
+        <w:ind w:left="6480" w:hanging="180"/>
+      </w:pPr>
+    </w:lvl>
+  </w:abstractNum>
+  <w:abstractNum w:abstractNumId="1" w15:restartNumberingAfterBreak="0">
     <w:nsid w:val="52EB566E"/>
     <w:multiLevelType w:val="hybridMultilevel"/>
     <w:tmpl w:val="FBA2152C"/>
@@ -1262,6 +1485,9 @@
     </w:lvl>
   </w:abstractNum>
   <w:num w:numId="1">
+    <w:abstractNumId w:val="1"/>
+  </w:num>
+  <w:num w:numId="2">
     <w:abstractNumId w:val="0"/>
   </w:num>
 </w:numbering>
@@ -2323,7 +2549,7 @@
 </file>
 
 <file path=customXml/itemProps1.xml><?xml version="1.0" encoding="utf-8"?>
-<ds:datastoreItem xmlns:ds="http://schemas.openxmlformats.org/officeDocument/2006/customXml" ds:itemID="{9895CA67-CA61-4CFB-B41C-8ADDD999DED8}">
+<ds:datastoreItem xmlns:ds="http://schemas.openxmlformats.org/officeDocument/2006/customXml" ds:itemID="{533C11D3-0EA5-469B-A0D6-FC5D4313F566}">
   <ds:schemaRefs>
     <ds:schemaRef ds:uri="http://schemas.openxmlformats.org/officeDocument/2006/bibliography"/>
   </ds:schemaRefs>

--- a/QualityManagementSoftware/lab1/ЛР1.Управление качеством программного обеспечения. Гришин С.А..docx
+++ b/QualityManagementSoftware/lab1/ЛР1.Управление качеством программного обеспечения. Гришин С.А..docx
@@ -70,11 +70,11 @@
         <w:tblLook w:val="04A0" w:firstRow="1" w:lastRow="0" w:firstColumn="1" w:lastColumn="0" w:noHBand="0" w:noVBand="1"/>
       </w:tblPr>
       <w:tblGrid>
-        <w:gridCol w:w="3246"/>
-        <w:gridCol w:w="283"/>
+        <w:gridCol w:w="3243"/>
+        <w:gridCol w:w="284"/>
         <w:gridCol w:w="2820"/>
         <w:gridCol w:w="277"/>
-        <w:gridCol w:w="3013"/>
+        <w:gridCol w:w="3015"/>
       </w:tblGrid>
       <w:tr>
         <w:tc>
@@ -109,7 +109,7 @@
                 <w:sz w:val="22"/>
                 <w:szCs w:val="22"/>
               </w:rPr>
-              <w:t>ст. преподаватель</w:t>
+              <w:t>асс.</w:t>
             </w:r>
           </w:p>
         </w:tc>
@@ -201,7 +201,7 @@
               <w:jc w:val="center"/>
             </w:pPr>
             <w:r>
-              <w:t>П. А. Степанов</w:t>
+              <w:t>Д.А. Смолиенко</w:t>
             </w:r>
           </w:p>
         </w:tc>
@@ -1101,7 +1101,20 @@
     <w:p>
       <w:r>
         <w:tab/>
-        <w:t xml:space="preserve">Первое, второе, третье не противоречат друг другу и легко реализуемые. </w:t>
+        <w:t>Первое правило надо уточнить у заказчика. Секции могут быть различной высоты.</w:t>
+      </w:r>
+      <w:bookmarkStart w:id="0" w:name="_GoBack"/>
+      <w:bookmarkEnd w:id="0"/>
+      <w:r>
+        <w:tab/>
+      </w:r>
+    </w:p>
+    <w:p>
+      <w:r>
+        <w:t>В</w:t>
+      </w:r>
+      <w:r>
+        <w:t xml:space="preserve">торое, третье не противоречат друг другу и легко реализуемые. </w:t>
       </w:r>
     </w:p>
     <w:p>
@@ -1122,28 +1135,14 @@
       </w:r>
     </w:p>
     <w:p>
-      <w:pPr>
-        <w:rPr>
-          <w:lang w:val="en-US"/>
-        </w:rPr>
-      </w:pPr>
       <w:r>
         <w:t>Пятое требование так же надо уточнить. Из-за возможности поставить велосипед несколькими способами. В ширину или глубину. Так же зависит от того, детский велосипед или нет. Но оба условия являются выполняемыми, только при создании построении шкафа для хранения велосипеда в глубину теряется смысл шкафа. Нужно уточнить, может им нужен гараж</w:t>
       </w:r>
       <w:r>
-        <w:rPr>
-          <w:lang w:val="en-US"/>
-        </w:rPr>
         <w:t>?</w:t>
       </w:r>
     </w:p>
-    <w:p>
-      <w:pPr>
-        <w:rPr>
-          <w:lang w:val="en-US"/>
-        </w:rPr>
-      </w:pPr>
-    </w:p>
+    <w:p/>
     <w:p>
       <w:pPr>
         <w:rPr>
@@ -1231,7 +1230,7 @@
         </w:numPr>
       </w:pPr>
       <w:r>
-        <w:t>Возможность работы в гос структурах</w:t>
+        <w:t>Возможность работы на различных предприятиях</w:t>
       </w:r>
     </w:p>
     <w:p/>
@@ -1252,12 +1251,13 @@
     </w:p>
     <w:p>
       <w:r>
-        <w:t>Первое и пятое правило не выполнимы в разных странах. В частности, в РФ надо отключать шифрование данных. Надо уточнить этот момент у заказчика. Так же нужно разобраться с требованием высокая надёжность. Под высокой надёжностью пониматься скорее всего надёжность не выше, чем у конкурентов на рынке. Возможность плавного расширения кластера возможна, но с несколькими ограничениями. Надо узнать варианты использования СХД пользователем. В остальных аспектах понятно, какие задачи надо</w:t>
-      </w:r>
-      <w:bookmarkStart w:id="0" w:name="_GoBack"/>
-      <w:bookmarkEnd w:id="0"/>
-      <w:r>
-        <w:t xml:space="preserve"> решать.</w:t>
+        <w:t>Первое и пятое правило не выполнимы в разных странах. В частности, в РФ надо отключать шифрование данных. Надо уточнить этот момент у заказчика. Так же нужно разобраться с требованием высокая надёжность. Под высокой надёжностью понимать</w:t>
+      </w:r>
+      <w:r>
+        <w:t xml:space="preserve">ся скорее всего надёжность </w:t>
+      </w:r>
+      <w:r>
+        <w:t xml:space="preserve"> выше, чем у конкурентов на рынке. Возможность плавного расширения кластера возможна, но с несколькими ограничениями. Надо узнать варианты использования СХД пользователем. В остальных аспектах понятно, какие задачи надо решать.</w:t>
       </w:r>
     </w:p>
     <w:p/>
@@ -2549,7 +2549,7 @@
 </file>
 
 <file path=customXml/itemProps1.xml><?xml version="1.0" encoding="utf-8"?>
-<ds:datastoreItem xmlns:ds="http://schemas.openxmlformats.org/officeDocument/2006/customXml" ds:itemID="{533C11D3-0EA5-469B-A0D6-FC5D4313F566}">
+<ds:datastoreItem xmlns:ds="http://schemas.openxmlformats.org/officeDocument/2006/customXml" ds:itemID="{164B5C1F-C296-4943-916E-FCFA241EC7D2}">
   <ds:schemaRefs>
     <ds:schemaRef ds:uri="http://schemas.openxmlformats.org/officeDocument/2006/bibliography"/>
   </ds:schemaRefs>
